--- a/assets/templates/sertifikat.docx
+++ b/assets/templates/sertifikat.docx
@@ -257,7 +257,7 @@
           </mc:Choice>
           <mc:Fallback>
             <w:pict>
-              <v:group w14:anchorId="038A9002" id="Group 2" o:spid="_x0000_s1026" style="position:absolute;margin-left:0;margin-top:0;width:842pt;height:594.95pt;z-index:-15760896;mso-wrap-distance-left:0;mso-wrap-distance-right:0;mso-position-horizontal-relative:page;mso-position-vertical-relative:page" coordsize="106934,75564" o:gfxdata="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">
+              <v:group w14:anchorId="6818A600" id="Group 2" o:spid="_x0000_s1026" style="position:absolute;margin-left:0;margin-top:0;width:842pt;height:594.95pt;z-index:-15760896;mso-wrap-distance-left:0;mso-wrap-distance-right:0;mso-position-horizontal-relative:page;mso-position-vertical-relative:page" coordsize="106934,75564" o:gfxdata="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">
                 <v:shapetype id="_x0000_t75" coordsize="21600,21600" o:spt="75" o:preferrelative="t" path="m@4@5l@4@11@9@11@9@5xe" filled="f" stroked="f">
                   <v:stroke joinstyle="miter"/>
                   <v:formulas>
@@ -388,7 +388,7 @@
           </mc:Choice>
           <mc:Fallback>
             <w:pict>
-              <v:shape w14:anchorId="106F1778" id="Graphic 1" o:spid="_x0000_s1026" style="position:absolute;margin-left:0;margin-top:0;width:842pt;height:595pt;z-index:-15761408;visibility:visible;mso-wrap-style:square;mso-wrap-distance-left:0;mso-wrap-distance-top:0;mso-wrap-distance-right:0;mso-wrap-distance-bottom:0;mso-position-horizontal:absolute;mso-position-horizontal-relative:page;mso-position-vertical:absolute;mso-position-vertical-relative:page;v-text-anchor:top" coordsize="10693400,7556500" o:gfxdata="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" path="m10693400,l,,,7556500r10693400,l10693400,xe" fillcolor="#fffaf3" stroked="f">
+              <v:shape w14:anchorId="1712DFE4" id="Graphic 1" o:spid="_x0000_s1026" style="position:absolute;margin-left:0;margin-top:0;width:842pt;height:595pt;z-index:-15761408;visibility:visible;mso-wrap-style:square;mso-wrap-distance-left:0;mso-wrap-distance-top:0;mso-wrap-distance-right:0;mso-wrap-distance-bottom:0;mso-position-horizontal:absolute;mso-position-horizontal-relative:page;mso-position-vertical:absolute;mso-position-vertical-relative:page;v-text-anchor:top" coordsize="10693400,7556500" o:gfxdata="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" path="m10693400,l,,,7556500r10693400,l10693400,xe" fillcolor="#fffaf3" stroked="f">
                 <v:path arrowok="t"/>
                 <w10:wrap anchorx="page" anchory="page"/>
               </v:shape>
@@ -785,25 +785,7 @@
           <w:spacing w:val="-12"/>
           <w:sz w:val="34"/>
         </w:rPr>
-        <w:t>Ridwan</w:t>
-      </w:r>
-      <w:r>
-        <w:rPr>
-          <w:rFonts w:ascii="Arial Black"/>
-          <w:color w:val="855B34"/>
-          <w:spacing w:val="-32"/>
-          <w:sz w:val="34"/>
-        </w:rPr>
-        <w:t xml:space="preserve"> </w:t>
-      </w:r>
-      <w:r>
-        <w:rPr>
-          <w:rFonts w:ascii="Arial Black"/>
-          <w:color w:val="855B34"/>
-          <w:spacing w:val="-2"/>
-          <w:sz w:val="34"/>
-        </w:rPr>
-        <w:t>Hidayat</w:t>
+        <w:t>Furtasan A</w:t>
       </w:r>
     </w:p>
     <w:p>
